--- a/RASD/Tables SequenceDiagrams/TabReg.docx
+++ b/RASD/Tables SequenceDiagrams/TabReg.docx
@@ -39,7 +39,6 @@
                 <w:u w:val="single"/>
               </w:rPr>
             </w:pPr>
-            <w:bookmarkStart w:id="0" w:name="_GoBack" w:colFirst="0" w:colLast="0"/>
             <w:proofErr w:type="spellStart"/>
             <w:r>
               <w:rPr>
@@ -945,12 +944,40 @@
                 <w:sz w:val="40"/>
                 <w:szCs w:val="40"/>
               </w:rPr>
-              <w:t> [G1]</w:t>
+              <w:t> [G7</w:t>
+            </w:r>
+            <w:r>
+              <w:rPr>
+                <w:rFonts w:ascii="Angsana New" w:hAnsi="Angsana New" w:cs="Angsana New"/>
+                <w:color w:val="000000"/>
+                <w:sz w:val="40"/>
+                <w:szCs w:val="40"/>
+              </w:rPr>
+              <w:t>]</w:t>
+            </w:r>
+            <w:r>
+              <w:rPr>
+                <w:rFonts w:ascii="Angsana New" w:hAnsi="Angsana New" w:cs="Angsana New"/>
+                <w:color w:val="000000"/>
+                <w:sz w:val="40"/>
+                <w:szCs w:val="40"/>
+              </w:rPr>
+              <w:t xml:space="preserve"> [G8</w:t>
+            </w:r>
+            <w:bookmarkStart w:id="0" w:name="_GoBack"/>
+            <w:bookmarkEnd w:id="0"/>
+            <w:r>
+              <w:rPr>
+                <w:rFonts w:ascii="Angsana New" w:hAnsi="Angsana New" w:cs="Angsana New"/>
+                <w:color w:val="000000"/>
+                <w:sz w:val="40"/>
+                <w:szCs w:val="40"/>
+              </w:rPr>
+              <w:t>]</w:t>
             </w:r>
           </w:p>
         </w:tc>
       </w:tr>
-      <w:bookmarkEnd w:id="0"/>
     </w:tbl>
     <w:p/>
     <w:sectPr>
@@ -1920,7 +1947,7 @@
 </file>
 
 <file path=customXml/itemProps1.xml><?xml version="1.0" encoding="utf-8"?>
-<ds:datastoreItem xmlns:ds="http://schemas.openxmlformats.org/officeDocument/2006/customXml" ds:itemID="{4C9021A1-20BE-469F-97CC-DF679D94E703}">
+<ds:datastoreItem xmlns:ds="http://schemas.openxmlformats.org/officeDocument/2006/customXml" ds:itemID="{980232C5-CA29-4450-A162-C8183B7EB9D7}">
   <ds:schemaRefs>
     <ds:schemaRef ds:uri="http://schemas.openxmlformats.org/officeDocument/2006/bibliography"/>
   </ds:schemaRefs>
